--- a/学习记录/内网渗透/滥用COM注册表结构.docx
+++ b/学习记录/内网渗透/滥用COM注册表结构.docx
@@ -145,20 +145,7 @@
           <w:szCs w:val="18"/>
           <w:lang w:val="en-US" w:eastAsia="zh-CN"/>
         </w:rPr>
-        <w:t>使用rundll32.exe -sta {CLSID} 可以调用CLSID，rundll只能用</w:t>
-      </w:r>
-      <w:bookmarkStart w:id="0" w:name="_GoBack"/>
-      <w:bookmarkEnd w:id="0"/>
-      <w:r>
-        <w:rPr>
-          <w:rFonts w:hint="eastAsia" w:ascii="微软雅黑" w:hAnsi="微软雅黑" w:eastAsia="微软雅黑" w:cs="微软雅黑"/>
-          <w:b w:val="0"/>
-          <w:bCs w:val="0"/>
-          <w:sz w:val="18"/>
-          <w:szCs w:val="18"/>
-          <w:lang w:val="en-US" w:eastAsia="zh-CN"/>
-        </w:rPr>
-        <w:t>于运行dll</w:t>
+        <w:t>使用rundll32.exe -sta {CLSID} 可以调用CLSID，rundll只能用于运行dll</w:t>
       </w:r>
     </w:p>
     <w:p>
@@ -576,36 +563,7 @@
           <w:shd w:val="clear" w:fill="FFFFFF"/>
           <w:lang w:val="en-US" w:eastAsia="zh-CN"/>
         </w:rPr>
-        <w:t>根据文章中的Default中的路径，去寻找是否这个二进制文件。如果没有的话就可以执行利用</w:t>
-      </w:r>
-    </w:p>
-    <w:p>
-      <w:pPr>
-        <w:rPr>
-          <w:rFonts w:hint="eastAsia" w:ascii="微软雅黑" w:hAnsi="微软雅黑" w:eastAsia="微软雅黑" w:cs="微软雅黑"/>
-          <w:i w:val="0"/>
-          <w:caps w:val="0"/>
-          <w:color w:val="000000"/>
-          <w:spacing w:val="0"/>
-          <w:sz w:val="27"/>
-          <w:szCs w:val="27"/>
-          <w:shd w:val="clear" w:fill="FFFFFF"/>
-          <w:lang w:val="en-US" w:eastAsia="zh-CN"/>
-        </w:rPr>
-      </w:pPr>
-      <w:r>
-        <w:rPr>
-          <w:rFonts w:hint="eastAsia" w:ascii="微软雅黑" w:hAnsi="微软雅黑" w:eastAsia="微软雅黑" w:cs="微软雅黑"/>
-          <w:i w:val="0"/>
-          <w:caps w:val="0"/>
-          <w:color w:val="000000"/>
-          <w:spacing w:val="0"/>
-          <w:sz w:val="27"/>
-          <w:szCs w:val="27"/>
-          <w:shd w:val="clear" w:fill="FFFFFF"/>
-          <w:lang w:val="en-US" w:eastAsia="zh-CN"/>
-        </w:rPr>
-        <w:t>未绑定CSID的</w:t>
+        <w:t>根据上面找到的路径，去寻找是否这个二进制文件。如果缺失的话就可以执行利用 关键字：File Not Found</w:t>
       </w:r>
     </w:p>
     <w:p>
@@ -1816,6 +1774,7 @@
           <w:lang w:eastAsia="zh-CN"/>
         </w:rPr>
       </w:pPr>
+      <w:bookmarkStart w:id="0" w:name="_GoBack"/>
       <w:r>
         <w:rPr>
           <w:rFonts w:hint="eastAsia" w:ascii="微软雅黑" w:hAnsi="微软雅黑" w:eastAsia="微软雅黑" w:cs="微软雅黑"/>
@@ -1860,6 +1819,7 @@
         <w:t>用</w:t>
       </w:r>
     </w:p>
+    <w:bookmarkEnd w:id="0"/>
     <w:p>
       <w:pPr>
         <w:rPr>
@@ -1992,95 +1952,7 @@
           <w:vertAlign w:val="baseline"/>
           <w:lang w:val="en-US" w:eastAsia="zh-CN"/>
         </w:rPr>
-        <w:t>rundll32 -sta {CLSID} 来进行利用。</w:t>
-      </w:r>
-      <w:r>
-        <w:rPr>
-          <w:rFonts w:hint="eastAsia" w:ascii="微软雅黑" w:hAnsi="微软雅黑" w:eastAsia="微软雅黑" w:cs="微软雅黑"/>
-          <w:i w:val="0"/>
-          <w:caps w:val="0"/>
-          <w:color w:val="auto"/>
-          <w:spacing w:val="0"/>
-          <w:sz w:val="24"/>
-          <w:szCs w:val="24"/>
-          <w:shd w:val="clear" w:fill="FFFFFF"/>
-          <w:vertAlign w:val="baseline"/>
-        </w:rPr>
-        <w:t>InprocServer32</w:t>
-      </w:r>
-      <w:r>
-        <w:rPr>
-          <w:rFonts w:hint="eastAsia" w:ascii="微软雅黑" w:hAnsi="微软雅黑" w:eastAsia="微软雅黑" w:cs="微软雅黑"/>
-          <w:i w:val="0"/>
-          <w:caps w:val="0"/>
-          <w:color w:val="auto"/>
-          <w:spacing w:val="0"/>
-          <w:sz w:val="24"/>
-          <w:szCs w:val="24"/>
-          <w:shd w:val="clear" w:fill="FFFFFF"/>
-          <w:vertAlign w:val="baseline"/>
-          <w:lang w:eastAsia="zh-CN"/>
-        </w:rPr>
-        <w:t>只能对本地进行利用和</w:t>
-      </w:r>
-      <w:r>
-        <w:rPr>
-          <w:rFonts w:hint="eastAsia" w:ascii="微软雅黑" w:hAnsi="微软雅黑" w:eastAsia="微软雅黑" w:cs="微软雅黑"/>
-          <w:i w:val="0"/>
-          <w:caps w:val="0"/>
-          <w:color w:val="auto"/>
-          <w:spacing w:val="0"/>
-          <w:sz w:val="24"/>
-          <w:szCs w:val="24"/>
-          <w:shd w:val="clear" w:fill="FFFFFF"/>
-          <w:vertAlign w:val="baseline"/>
-          <w:lang w:val="en-US" w:eastAsia="zh-CN"/>
-        </w:rPr>
-        <w:t>bypass</w:t>
-      </w:r>
-      <w:r>
-        <w:rPr>
-          <w:rFonts w:hint="eastAsia" w:ascii="微软雅黑" w:hAnsi="微软雅黑" w:eastAsia="微软雅黑" w:cs="微软雅黑"/>
-          <w:i w:val="0"/>
-          <w:caps w:val="0"/>
-          <w:color w:val="auto"/>
-          <w:spacing w:val="0"/>
-          <w:sz w:val="24"/>
-          <w:szCs w:val="24"/>
-          <w:shd w:val="clear" w:fill="FFFFFF"/>
-          <w:vertAlign w:val="baseline"/>
-          <w:lang w:eastAsia="zh-CN"/>
-        </w:rPr>
-        <w:t>，而</w:t>
-      </w:r>
-      <w:r>
-        <w:rPr>
-          <w:rFonts w:hint="eastAsia" w:ascii="微软雅黑" w:hAnsi="微软雅黑" w:eastAsia="微软雅黑" w:cs="微软雅黑"/>
-          <w:i w:val="0"/>
-          <w:caps w:val="0"/>
-          <w:color w:val="auto"/>
-          <w:spacing w:val="0"/>
-          <w:sz w:val="24"/>
-          <w:szCs w:val="24"/>
-          <w:shd w:val="clear" w:fill="FFFFFF"/>
-          <w:vertAlign w:val="baseline"/>
-        </w:rPr>
-        <w:t>LocalServer32</w:t>
-      </w:r>
-      <w:r>
-        <w:rPr>
-          <w:rFonts w:hint="eastAsia" w:ascii="微软雅黑" w:hAnsi="微软雅黑" w:eastAsia="微软雅黑" w:cs="微软雅黑"/>
-          <w:i w:val="0"/>
-          <w:caps w:val="0"/>
-          <w:color w:val="auto"/>
-          <w:spacing w:val="0"/>
-          <w:sz w:val="24"/>
-          <w:szCs w:val="24"/>
-          <w:shd w:val="clear" w:fill="FFFFFF"/>
-          <w:vertAlign w:val="baseline"/>
-          <w:lang w:eastAsia="zh-CN"/>
-        </w:rPr>
-        <w:t>可以进行横向渗透</w:t>
+        <w:t>rundll32 -sta{CLSID} 只能是CLSID里的InprocServer32里面的dll调用或者直接使用rundll32调用dll</w:t>
       </w:r>
     </w:p>
     <w:p>
